--- a/lab-source/01-spark-python.docx
+++ b/lab-source/01-spark-python.docx
@@ -14,7 +14,7 @@
           <w:b/>
           <w:sz w:val="72"/>
         </w:rPr>
-        <w:t>Exercise 6</w:t>
+        <w:t>Exercise 1</w:t>
       </w:r>
     </w:p>
     <w:p/>
@@ -1154,14 +1154,7 @@
           <w:rFonts w:ascii="Menlo Regular" w:hAnsi="Menlo Regular" w:cs="Menlo Regular"/>
           <w:sz w:val="20"/>
         </w:rPr>
-        <w:t xml:space="preserve">sudo </w:t>
-      </w:r>
-      <w:r>
-        <w:rPr>
-          <w:rFonts w:ascii="Menlo Regular" w:hAnsi="Menlo Regular" w:cs="Menlo Regular"/>
-          <w:sz w:val="20"/>
-        </w:rPr>
-        <w:t>~/pyspark-jupiter.sh</w:t>
+        <w:t>jupyter notebook</w:t>
       </w:r>
       <w:r>
         <w:rPr>
@@ -1734,8 +1727,6 @@
       <w:r>
         <w:t>Click on the name of the notebook (currently “Untitled”) and rename it to “wordcount”</w:t>
       </w:r>
-      <w:bookmarkStart w:id="0" w:name="_GoBack"/>
-      <w:bookmarkEnd w:id="0"/>
     </w:p>
     <w:p>
       <w:pPr>
@@ -1761,7 +1752,7 @@
           <w:rPr>
             <w:rStyle w:val="Hyperlink"/>
           </w:rPr>
-          <w:t>https://freo.me/first-notebook</w:t>
+          <w:t>https://freo.me/wcnote</w:t>
         </w:r>
       </w:hyperlink>
       <w:r>
@@ -1774,7 +1765,12 @@
         <w:br/>
       </w:r>
       <w:r>
-        <w:t>Paste that into the cell [1] so i</w:t>
+        <w:t xml:space="preserve">Paste that into the </w:t>
+      </w:r>
+      <w:bookmarkStart w:id="0" w:name="_GoBack"/>
+      <w:bookmarkEnd w:id="0"/>
+      <w:r>
+        <w:t>cell [1] so i</w:t>
       </w:r>
       <w:r>
         <w:t>t looks like this:</w:t>
@@ -1790,10 +1786,10 @@
           <w:noProof/>
         </w:rPr>
         <w:drawing>
-          <wp:inline distT="0" distB="0" distL="0" distR="0" wp14:anchorId="5E9066BE" wp14:editId="0D8B8C9A">
-            <wp:extent cx="5270500" cy="2564720"/>
-            <wp:effectExtent l="0" t="0" r="0" b="1270"/>
-            <wp:docPr id="8" name="Picture 3"/>
+          <wp:inline distT="0" distB="0" distL="0" distR="0" wp14:anchorId="0EEB6FBF" wp14:editId="64B78678">
+            <wp:extent cx="5270500" cy="3462008"/>
+            <wp:effectExtent l="0" t="0" r="0" b="0"/>
+            <wp:docPr id="1" name="Picture 1"/>
             <wp:cNvGraphicFramePr>
               <a:graphicFrameLocks xmlns:a="http://schemas.openxmlformats.org/drawingml/2006/main" noChangeAspect="1"/>
             </wp:cNvGraphicFramePr>
@@ -1801,7 +1797,7 @@
               <a:graphicData uri="http://schemas.openxmlformats.org/drawingml/2006/picture">
                 <pic:pic xmlns:pic="http://schemas.openxmlformats.org/drawingml/2006/picture">
                   <pic:nvPicPr>
-                    <pic:cNvPr id="0" name="Picture 3"/>
+                    <pic:cNvPr id="0" name="Picture 1"/>
                     <pic:cNvPicPr>
                       <a:picLocks noChangeAspect="1" noChangeArrowheads="1"/>
                     </pic:cNvPicPr>
@@ -1822,7 +1818,7 @@
                   <pic:spPr bwMode="auto">
                     <a:xfrm>
                       <a:off x="0" y="0"/>
-                      <a:ext cx="5270500" cy="2564720"/>
+                      <a:ext cx="5270500" cy="3462008"/>
                     </a:xfrm>
                     <a:prstGeom prst="rect">
                       <a:avLst/>
@@ -1855,9 +1851,400 @@
       </w:r>
       <w:r>
         <w:br/>
-        <w:t>Basically this is a data-processing pipeline (also a directed acyclic graph)</w:t>
-      </w:r>
-      <w:r>
+        <w:t xml:space="preserve">Basically this is a data-processing pipeline (also </w:t>
+      </w:r>
+      <w:r>
+        <w:t xml:space="preserve">known as </w:t>
+      </w:r>
+      <w:r>
+        <w:t>a directed acyclic graph)</w:t>
+      </w:r>
+      <w:r>
+        <w:br/>
+      </w:r>
+    </w:p>
+    <w:p>
+      <w:pPr>
+        <w:pStyle w:val="ListParagraph"/>
+        <w:numPr>
+          <w:ilvl w:val="1"/>
+          <w:numId w:val="8"/>
+        </w:numPr>
+      </w:pPr>
+      <w:r>
+        <w:rPr>
+          <w:i/>
+        </w:rPr>
+        <w:t>Let’s look at the parts that are there already</w:t>
+      </w:r>
+      <w:r>
+        <w:rPr>
+          <w:i/>
+        </w:rPr>
+        <w:t xml:space="preserve">. </w:t>
+      </w:r>
+      <w:r>
+        <w:rPr>
+          <w:i/>
+        </w:rPr>
+        <w:br/>
+      </w:r>
+    </w:p>
+    <w:p>
+      <w:pPr>
+        <w:pStyle w:val="ListParagraph"/>
+        <w:numPr>
+          <w:ilvl w:val="1"/>
+          <w:numId w:val="8"/>
+        </w:numPr>
+      </w:pPr>
+      <w:r>
+        <w:t>We already have a SparkContext object</w:t>
+      </w:r>
+      <w:r>
+        <w:t xml:space="preserve"> defined in the notebook</w:t>
+      </w:r>
+      <w:r>
+        <w:t xml:space="preserve"> (in a program you need to define one, which we will see later)</w:t>
+      </w:r>
+      <w:r>
+        <w:br/>
+      </w:r>
+    </w:p>
+    <w:p>
+      <w:pPr>
+        <w:pStyle w:val="ListParagraph"/>
+        <w:numPr>
+          <w:ilvl w:val="1"/>
+          <w:numId w:val="8"/>
+        </w:numPr>
+        <w:rPr>
+          <w:rStyle w:val="code"/>
+          <w:rFonts w:asciiTheme="minorHAnsi" w:hAnsiTheme="minorHAnsi"/>
+          <w:sz w:val="22"/>
+        </w:rPr>
+      </w:pPr>
+      <w:r>
+        <w:t>Unfortunately some of the input is handled as Unicode by Python a</w:t>
+      </w:r>
+      <w:r>
+        <w:t xml:space="preserve">nd we want to </w:t>
+      </w:r>
+      <w:r>
+        <w:t>get rid of that.</w:t>
+      </w:r>
+      <w:r>
+        <w:br/>
+      </w:r>
+      <w:r>
+        <w:rPr>
+          <w:rStyle w:val="code"/>
+        </w:rPr>
+        <w:t>import unicodedata</w:t>
+      </w:r>
+      <w:r>
+        <w:rPr>
+          <w:rStyle w:val="code"/>
+        </w:rPr>
+        <w:br/>
+      </w:r>
+      <w:r>
+        <w:rPr>
+          <w:rStyle w:val="code"/>
+        </w:rPr>
+        <w:t>def u2a(u): return str(unicodedata.normalize('NFKD',u).</w:t>
+      </w:r>
+      <w:r>
+        <w:rPr>
+          <w:rStyle w:val="code"/>
+        </w:rPr>
+        <w:br/>
+      </w:r>
+      <w:r>
+        <w:rPr>
+          <w:rStyle w:val="code"/>
+        </w:rPr>
+        <w:t>encode('ascii','ignore'))</w:t>
+      </w:r>
+      <w:r>
+        <w:rPr>
+          <w:rStyle w:val="code"/>
+        </w:rPr>
+        <w:br/>
+      </w:r>
+    </w:p>
+    <w:p>
+      <w:pPr>
+        <w:pStyle w:val="ListParagraph"/>
+        <w:numPr>
+          <w:ilvl w:val="1"/>
+          <w:numId w:val="8"/>
+        </w:numPr>
+        <w:rPr>
+          <w:rStyle w:val="code"/>
+          <w:rFonts w:asciiTheme="minorHAnsi" w:hAnsiTheme="minorHAnsi"/>
+          <w:sz w:val="28"/>
+        </w:rPr>
+      </w:pPr>
+      <w:r>
+        <w:t>We also want to remove any non-alphanumeric characters:</w:t>
+      </w:r>
+      <w:r>
+        <w:br/>
+      </w:r>
+      <w:r>
+        <w:br/>
+      </w:r>
+      <w:r>
+        <w:rPr>
+          <w:rStyle w:val="code"/>
+        </w:rPr>
+        <w:t>def strip(s): return ''.join(filter(str.isalpha, s))</w:t>
+      </w:r>
+      <w:r>
+        <w:rPr>
+          <w:rStyle w:val="code"/>
+        </w:rPr>
+        <w:br/>
+      </w:r>
+      <w:r>
+        <w:rPr>
+          <w:rStyle w:val="code"/>
+        </w:rPr>
+        <w:br/>
+      </w:r>
+    </w:p>
+    <w:p>
+      <w:pPr>
+        <w:pStyle w:val="ListParagraph"/>
+        <w:numPr>
+          <w:ilvl w:val="1"/>
+          <w:numId w:val="8"/>
+        </w:numPr>
+        <w:rPr>
+          <w:rStyle w:val="code"/>
+          <w:rFonts w:asciiTheme="minorHAnsi" w:hAnsiTheme="minorHAnsi"/>
+          <w:sz w:val="22"/>
+        </w:rPr>
+      </w:pPr>
+      <w:r>
+        <w:rPr>
+          <w:rStyle w:val="code"/>
+          <w:rFonts w:asciiTheme="minorHAnsi" w:hAnsiTheme="minorHAnsi"/>
+          <w:sz w:val="24"/>
+        </w:rPr>
+        <w:t>With the preliminaries over, the next line loads the data in:</w:t>
+      </w:r>
+      <w:r>
+        <w:rPr>
+          <w:rStyle w:val="code"/>
+        </w:rPr>
+        <w:br/>
+      </w:r>
+      <w:r>
+        <w:rPr>
+          <w:rStyle w:val="code"/>
+        </w:rPr>
+        <w:t>books = sc.textFile("</w:t>
+      </w:r>
+      <w:r>
+        <w:rPr>
+          <w:rStyle w:val="code"/>
+        </w:rPr>
+        <w:t>file</w:t>
+      </w:r>
+      <w:r>
+        <w:rPr>
+          <w:rStyle w:val="code"/>
+        </w:rPr>
+        <w:t>://</w:t>
+      </w:r>
+      <w:r>
+        <w:rPr>
+          <w:rStyle w:val="code"/>
+        </w:rPr>
+        <w:t>home</w:t>
+      </w:r>
+      <w:r>
+        <w:rPr>
+          <w:rStyle w:val="code"/>
+        </w:rPr>
+        <w:t>/</w:t>
+      </w:r>
+      <w:r>
+        <w:rPr>
+          <w:rStyle w:val="code"/>
+        </w:rPr>
+        <w:t>big</w:t>
+      </w:r>
+      <w:r>
+        <w:rPr>
+          <w:rStyle w:val="code"/>
+        </w:rPr>
+        <w:t>/</w:t>
+      </w:r>
+      <w:r>
+        <w:rPr>
+          <w:rStyle w:val="code"/>
+        </w:rPr>
+        <w:t>wordcount</w:t>
+      </w:r>
+      <w:r>
+        <w:rPr>
+          <w:rStyle w:val="code"/>
+        </w:rPr>
+        <w:t>/*</w:t>
+      </w:r>
+      <w:r>
+        <w:rPr>
+          <w:rStyle w:val="code"/>
+        </w:rPr>
+        <w:t>.txt</w:t>
+      </w:r>
+      <w:r>
+        <w:rPr>
+          <w:rStyle w:val="code"/>
+        </w:rPr>
+        <w:t>")</w:t>
+      </w:r>
+      <w:r>
+        <w:rPr>
+          <w:rStyle w:val="code"/>
+        </w:rPr>
+        <w:br/>
+      </w:r>
+    </w:p>
+    <w:p>
+      <w:pPr>
+        <w:pStyle w:val="ListParagraph"/>
+        <w:numPr>
+          <w:ilvl w:val="1"/>
+          <w:numId w:val="8"/>
+        </w:numPr>
+        <w:rPr>
+          <w:sz w:val="22"/>
+        </w:rPr>
+      </w:pPr>
+      <w:r>
+        <w:t>Then splits the lines into separate words</w:t>
+      </w:r>
+      <w:r>
+        <w:br/>
+      </w:r>
+      <w:r>
+        <w:br/>
+      </w:r>
+      <w:r>
+        <w:rPr>
+          <w:rFonts w:ascii="Menlo Regular" w:hAnsi="Menlo Regular" w:cs="Menlo Regular"/>
+          <w:sz w:val="20"/>
+        </w:rPr>
+        <w:t>split = books.flatMap(lambda line: line.split())</w:t>
+      </w:r>
+      <w:r>
+        <w:rPr>
+          <w:rFonts w:ascii="Menlo Regular" w:hAnsi="Menlo Regular" w:cs="Menlo Regular"/>
+          <w:sz w:val="20"/>
+        </w:rPr>
+        <w:br/>
+      </w:r>
+    </w:p>
+    <w:p>
+      <w:pPr>
+        <w:pStyle w:val="ListParagraph"/>
+        <w:numPr>
+          <w:ilvl w:val="1"/>
+          <w:numId w:val="8"/>
+        </w:numPr>
+        <w:rPr>
+          <w:sz w:val="22"/>
+        </w:rPr>
+      </w:pPr>
+      <w:r>
+        <w:rPr>
+          <w:rFonts w:ascii="Menlo Regular" w:hAnsi="Menlo Regular" w:cs="Menlo Regular"/>
+          <w:sz w:val="20"/>
+        </w:rPr>
+        <w:t>Deals with the Unicode problem</w:t>
+      </w:r>
+      <w:r>
+        <w:br/>
+      </w:r>
+      <w:r>
+        <w:rPr>
+          <w:rFonts w:ascii="Menlo Regular" w:hAnsi="Menlo Regular" w:cs="Menlo Regular"/>
+          <w:sz w:val="20"/>
+        </w:rPr>
+        <w:t>asc = split.map(u2a)</w:t>
+      </w:r>
+      <w:r>
+        <w:rPr>
+          <w:rFonts w:ascii="Menlo Regular" w:hAnsi="Menlo Regular" w:cs="Menlo Regular"/>
+          <w:sz w:val="20"/>
+        </w:rPr>
+        <w:br/>
+      </w:r>
+      <w:r>
+        <w:rPr>
+          <w:rFonts w:ascii="Menlo Regular" w:hAnsi="Menlo Regular" w:cs="Menlo Regular"/>
+          <w:sz w:val="20"/>
+        </w:rPr>
+        <w:br/>
+      </w:r>
+      <w:r>
+        <w:t>And remove</w:t>
+      </w:r>
+      <w:r>
+        <w:t>s non-alpha characters</w:t>
+      </w:r>
+      <w:r>
+        <w:br/>
+      </w:r>
+      <w:r>
+        <w:rPr>
+          <w:rFonts w:ascii="Menlo Regular" w:hAnsi="Menlo Regular" w:cs="Menlo Regular"/>
+          <w:sz w:val="20"/>
+        </w:rPr>
+        <w:t>stripped = asc.map(strip)</w:t>
+      </w:r>
+      <w:r>
+        <w:rPr>
+          <w:rFonts w:ascii="Menlo Regular" w:hAnsi="Menlo Regular" w:cs="Menlo Regular"/>
+          <w:sz w:val="20"/>
+        </w:rPr>
+        <w:br/>
+      </w:r>
+      <w:r>
+        <w:rPr>
+          <w:rFonts w:ascii="Menlo Regular" w:hAnsi="Menlo Regular" w:cs="Menlo Regular"/>
+          <w:sz w:val="20"/>
+        </w:rPr>
+        <w:br/>
+      </w:r>
+      <w:r>
+        <w:rPr>
+          <w:rFonts w:asciiTheme="majorHAnsi" w:hAnsiTheme="majorHAnsi" w:cs="Menlo Regular"/>
+        </w:rPr>
+        <w:t>and removes empty items:</w:t>
+      </w:r>
+      <w:r>
+        <w:rPr>
+          <w:rFonts w:asciiTheme="majorHAnsi" w:hAnsiTheme="majorHAnsi" w:cs="Menlo Regular"/>
+        </w:rPr>
+        <w:br/>
+      </w:r>
+      <w:r>
+        <w:rPr>
+          <w:rFonts w:ascii="Menlo Regular" w:hAnsi="Menlo Regular" w:cs="Menlo Regular"/>
+          <w:sz w:val="18"/>
+        </w:rPr>
+        <w:t>notempty = stripped.filter(lambda w: len(w)&gt;0)</w:t>
+      </w:r>
+      <w:r>
+        <w:rPr>
+          <w:rFonts w:ascii="Menlo Regular" w:hAnsi="Menlo Regular" w:cs="Menlo Regular"/>
+          <w:sz w:val="18"/>
+        </w:rPr>
         <w:br/>
       </w:r>
     </w:p>
@@ -1868,22 +2255,77 @@
           <w:ilvl w:val="0"/>
           <w:numId w:val="8"/>
         </w:numPr>
-      </w:pPr>
-      <w:r>
-        <w:rPr>
+        <w:rPr>
+          <w:sz w:val="22"/>
+        </w:rPr>
+      </w:pPr>
+      <w:r>
+        <w:rPr>
+          <w:rFonts w:cs="Menlo Regular"/>
+        </w:rPr>
+        <w:t>No</w:t>
+      </w:r>
+      <w:r>
+        <w:rPr>
+          <w:rFonts w:cs="Menlo Regular"/>
+        </w:rPr>
+        <w:t>w it is time for you to do something!</w:t>
+      </w:r>
+      <w:r>
+        <w:rPr>
+          <w:rFonts w:cs="Menlo Regular"/>
+        </w:rPr>
+        <w:br/>
+      </w:r>
+      <w:r>
+        <w:rPr>
+          <w:rFonts w:cs="Menlo Regular"/>
+        </w:rPr>
+        <w:br/>
+        <w:t>Convert all the words to lower case, using a map operation.</w:t>
+      </w:r>
+      <w:r>
+        <w:rPr>
+          <w:rFonts w:cs="Menlo Regular"/>
+        </w:rPr>
+        <w:t xml:space="preserve"> In python, if </w:t>
+      </w:r>
+      <w:r>
+        <w:rPr>
+          <w:rFonts w:cs="Menlo Regular"/>
           <w:i/>
         </w:rPr>
-        <w:t>Let’s look at the parts that are there already</w:t>
-      </w:r>
-      <w:r>
-        <w:rPr>
-          <w:i/>
-        </w:rPr>
-        <w:t xml:space="preserve">. </w:t>
-      </w:r>
-      <w:r>
-        <w:rPr>
-          <w:i/>
+        <w:t>str</w:t>
+      </w:r>
+      <w:r>
+        <w:rPr>
+          <w:rFonts w:cs="Menlo Regular"/>
+        </w:rPr>
+        <w:t xml:space="preserve"> is a string, then </w:t>
+      </w:r>
+      <w:r>
+        <w:rPr>
+          <w:rFonts w:ascii="Menlo Regular" w:hAnsi="Menlo Regular" w:cs="Menlo Regular"/>
+          <w:sz w:val="20"/>
+        </w:rPr>
+        <w:t>str.lower()</w:t>
+      </w:r>
+      <w:r>
+        <w:rPr>
+          <w:rFonts w:cs="Menlo Regular"/>
+          <w:sz w:val="20"/>
+        </w:rPr>
+        <w:t xml:space="preserve"> </w:t>
+      </w:r>
+      <w:r>
+        <w:rPr>
+          <w:rFonts w:cs="Menlo Regular"/>
+        </w:rPr>
+        <w:t>is the same string in lower case.</w:t>
+      </w:r>
+      <w:r>
+        <w:rPr>
+          <w:rFonts w:cs="Menlo Regular"/>
         </w:rPr>
         <w:br/>
       </w:r>
@@ -1897,13 +2339,28 @@
         </w:numPr>
       </w:pPr>
       <w:r>
-        <w:t>We already have a SparkContext object</w:t>
-      </w:r>
-      <w:r>
-        <w:t xml:space="preserve"> defined in the notebook</w:t>
-      </w:r>
-      <w:r>
-        <w:t xml:space="preserve"> (in a program you need to define one, which we will see later)</w:t>
+        <w:t xml:space="preserve">Now </w:t>
+      </w:r>
+      <w:r>
+        <w:t xml:space="preserve">you need to get ready for a reduce. In order to do a reduce, we need some form of </w:t>
+      </w:r>
+      <w:r>
+        <w:rPr>
+          <w:i/>
+        </w:rPr>
+        <w:t>key, value</w:t>
+      </w:r>
+      <w:r>
+        <w:t xml:space="preserve"> pairs. I recommend using </w:t>
+      </w:r>
+      <w:r>
+        <w:rPr>
+          <w:i/>
+        </w:rPr>
+        <w:t xml:space="preserve">tuples </w:t>
+      </w:r>
+      <w:r>
+        <w:t xml:space="preserve"> which are simply (k,v) in Python (the brackets group the items into a tuple).</w:t>
       </w:r>
       <w:r>
         <w:br/>
@@ -1916,410 +2373,29 @@
           <w:ilvl w:val="0"/>
           <w:numId w:val="8"/>
         </w:numPr>
-        <w:rPr>
-          <w:rStyle w:val="code"/>
-          <w:rFonts w:asciiTheme="minorHAnsi" w:hAnsiTheme="minorHAnsi"/>
-          <w:sz w:val="22"/>
-        </w:rPr>
-      </w:pPr>
-      <w:r>
-        <w:t>Unfortunately some of the input is handled as Unicode by Python a</w:t>
-      </w:r>
-      <w:r>
-        <w:t xml:space="preserve">nd we want to </w:t>
-      </w:r>
-      <w:r>
-        <w:t>get rid of that.</w:t>
-      </w:r>
-      <w:r>
-        <w:br/>
-      </w:r>
-      <w:r>
-        <w:rPr>
-          <w:rStyle w:val="code"/>
-        </w:rPr>
-        <w:t>import unicodedata</w:t>
-      </w:r>
-      <w:r>
-        <w:rPr>
-          <w:rStyle w:val="code"/>
-        </w:rPr>
-        <w:br/>
-      </w:r>
-      <w:r>
-        <w:rPr>
-          <w:rStyle w:val="code"/>
-        </w:rPr>
-        <w:t>def u2a(u): return str(unicodedata.normalize('NFKD',u).</w:t>
-      </w:r>
-      <w:r>
-        <w:rPr>
-          <w:rStyle w:val="code"/>
-        </w:rPr>
-        <w:br/>
-      </w:r>
-      <w:r>
-        <w:rPr>
-          <w:rStyle w:val="code"/>
-        </w:rPr>
-        <w:t>encode('ascii','ignore'))</w:t>
-      </w:r>
-      <w:r>
-        <w:rPr>
-          <w:rStyle w:val="code"/>
-        </w:rPr>
-        <w:br/>
-      </w:r>
-    </w:p>
-    <w:p>
-      <w:pPr>
-        <w:pStyle w:val="ListParagraph"/>
-        <w:numPr>
-          <w:ilvl w:val="0"/>
-          <w:numId w:val="8"/>
-        </w:numPr>
-        <w:rPr>
-          <w:rStyle w:val="code"/>
-          <w:rFonts w:asciiTheme="minorHAnsi" w:hAnsiTheme="minorHAnsi"/>
-          <w:sz w:val="22"/>
-        </w:rPr>
-      </w:pPr>
-      <w:r>
-        <w:t>We also want to remove any non-alphanumeric characters:</w:t>
-      </w:r>
-      <w:r>
-        <w:br/>
-      </w:r>
-      <w:r>
-        <w:br/>
-      </w:r>
-      <w:r>
-        <w:rPr>
-          <w:rStyle w:val="code"/>
-        </w:rPr>
-        <w:t>def strip(s): return ''.join(filter(str.isalpha, s))</w:t>
-      </w:r>
-      <w:r>
-        <w:rPr>
-          <w:rStyle w:val="code"/>
-        </w:rPr>
-        <w:br/>
-      </w:r>
-      <w:r>
-        <w:rPr>
-          <w:rStyle w:val="code"/>
-        </w:rPr>
-        <w:br/>
-      </w:r>
-    </w:p>
-    <w:p>
-      <w:pPr>
-        <w:pStyle w:val="ListParagraph"/>
-        <w:numPr>
-          <w:ilvl w:val="0"/>
-          <w:numId w:val="8"/>
-        </w:numPr>
-        <w:rPr>
-          <w:rStyle w:val="code"/>
-          <w:rFonts w:asciiTheme="minorHAnsi" w:hAnsiTheme="minorHAnsi"/>
-          <w:sz w:val="22"/>
-        </w:rPr>
-      </w:pPr>
-      <w:r>
-        <w:rPr>
-          <w:rStyle w:val="code"/>
-        </w:rPr>
-        <w:t>With the preliminaries over, the next line loads the data in:</w:t>
-      </w:r>
-      <w:r>
-        <w:rPr>
-          <w:rStyle w:val="code"/>
-        </w:rPr>
-        <w:br/>
-      </w:r>
-      <w:r>
-        <w:rPr>
-          <w:rStyle w:val="code"/>
-        </w:rPr>
-        <w:t>books = sc.textFile("hdfs://localhost:5</w:t>
-      </w:r>
-      <w:r>
-        <w:rPr>
-          <w:rStyle w:val="code"/>
-        </w:rPr>
-        <w:t>4310/user/oxclo/books/*")</w:t>
-      </w:r>
-      <w:r>
-        <w:rPr>
-          <w:rStyle w:val="code"/>
-        </w:rPr>
-        <w:br/>
-      </w:r>
-    </w:p>
-    <w:p>
-      <w:pPr>
-        <w:pStyle w:val="ListParagraph"/>
-        <w:numPr>
-          <w:ilvl w:val="0"/>
-          <w:numId w:val="8"/>
-        </w:numPr>
-        <w:rPr>
-          <w:sz w:val="22"/>
-        </w:rPr>
-      </w:pPr>
-      <w:r>
-        <w:t>Then splits the lines into separate words</w:t>
-      </w:r>
-      <w:r>
-        <w:br/>
-      </w:r>
-      <w:r>
-        <w:br/>
+      </w:pPr>
+      <w:r>
+        <w:t xml:space="preserve">Remembering how reduce works, we need each word to have a count. Before reducing, that count is 1. So we need a lambda that takes a word </w:t>
       </w:r>
       <w:r>
         <w:rPr>
           <w:rFonts w:ascii="Menlo Regular" w:hAnsi="Menlo Regular" w:cs="Menlo Regular"/>
-          <w:sz w:val="20"/>
-        </w:rPr>
-        <w:t>split = books.flatMap(lambda line: line.split())</w:t>
+        </w:rPr>
+        <w:t>w</w:t>
+      </w:r>
+      <w:r>
+        <w:t xml:space="preserve"> and returns </w:t>
       </w:r>
       <w:r>
         <w:rPr>
           <w:rFonts w:ascii="Menlo Regular" w:hAnsi="Menlo Regular" w:cs="Menlo Regular"/>
-          <w:sz w:val="20"/>
-        </w:rPr>
-        <w:br/>
-      </w:r>
-    </w:p>
-    <w:p>
-      <w:pPr>
-        <w:pStyle w:val="ListParagraph"/>
-        <w:numPr>
-          <w:ilvl w:val="0"/>
-          <w:numId w:val="8"/>
-        </w:numPr>
-        <w:rPr>
-          <w:sz w:val="22"/>
-        </w:rPr>
-      </w:pPr>
+        </w:rPr>
+        <w:t>(w,1)</w:t>
+      </w:r>
       <w:r>
         <w:rPr>
           <w:rFonts w:ascii="Menlo Regular" w:hAnsi="Menlo Regular" w:cs="Menlo Regular"/>
-          <w:sz w:val="20"/>
-        </w:rPr>
-        <w:t>Deals with the Unicode problem</w:t>
-      </w:r>
-      <w:r>
-        <w:br/>
-      </w:r>
-      <w:r>
-        <w:rPr>
-          <w:rFonts w:ascii="Menlo Regular" w:hAnsi="Menlo Regular" w:cs="Menlo Regular"/>
-          <w:sz w:val="20"/>
-        </w:rPr>
-        <w:t>asc = split.map(u2a)</w:t>
-      </w:r>
-      <w:r>
-        <w:rPr>
-          <w:rFonts w:ascii="Menlo Regular" w:hAnsi="Menlo Regular" w:cs="Menlo Regular"/>
-          <w:sz w:val="20"/>
-        </w:rPr>
-        <w:br/>
-      </w:r>
-      <w:r>
-        <w:rPr>
-          <w:rFonts w:ascii="Menlo Regular" w:hAnsi="Menlo Regular" w:cs="Menlo Regular"/>
-          <w:sz w:val="20"/>
-        </w:rPr>
-        <w:br/>
-      </w:r>
-      <w:r>
-        <w:t>And remove</w:t>
-      </w:r>
-      <w:r>
-        <w:t>s non-alpha characters</w:t>
-      </w:r>
-      <w:r>
-        <w:br/>
-      </w:r>
-      <w:r>
-        <w:rPr>
-          <w:rFonts w:ascii="Menlo Regular" w:hAnsi="Menlo Regular" w:cs="Menlo Regular"/>
-          <w:sz w:val="20"/>
-        </w:rPr>
-        <w:t>stripped = asc.map(strip)</w:t>
-      </w:r>
-      <w:r>
-        <w:rPr>
-          <w:rFonts w:ascii="Menlo Regular" w:hAnsi="Menlo Regular" w:cs="Menlo Regular"/>
-          <w:sz w:val="20"/>
-        </w:rPr>
-        <w:br/>
-      </w:r>
-      <w:r>
-        <w:rPr>
-          <w:rFonts w:ascii="Menlo Regular" w:hAnsi="Menlo Regular" w:cs="Menlo Regular"/>
-          <w:sz w:val="20"/>
-        </w:rPr>
-        <w:br/>
-      </w:r>
-      <w:r>
-        <w:rPr>
-          <w:rFonts w:asciiTheme="majorHAnsi" w:hAnsiTheme="majorHAnsi" w:cs="Menlo Regular"/>
-        </w:rPr>
-        <w:t>and removes empty items:</w:t>
-      </w:r>
-      <w:r>
-        <w:rPr>
-          <w:rFonts w:asciiTheme="majorHAnsi" w:hAnsiTheme="majorHAnsi" w:cs="Menlo Regular"/>
-        </w:rPr>
-        <w:br/>
-      </w:r>
-      <w:r>
-        <w:rPr>
-          <w:rFonts w:ascii="Menlo Regular" w:hAnsi="Menlo Regular" w:cs="Menlo Regular"/>
-          <w:sz w:val="18"/>
-        </w:rPr>
-        <w:t>notempty = stripped.filter(lambda w: len(w)&gt;0)</w:t>
-      </w:r>
-      <w:r>
-        <w:rPr>
-          <w:rFonts w:ascii="Menlo Regular" w:hAnsi="Menlo Regular" w:cs="Menlo Regular"/>
-          <w:sz w:val="18"/>
-        </w:rPr>
-        <w:br/>
-      </w:r>
-    </w:p>
-    <w:p>
-      <w:pPr>
-        <w:pStyle w:val="ListParagraph"/>
-        <w:numPr>
-          <w:ilvl w:val="0"/>
-          <w:numId w:val="8"/>
-        </w:numPr>
-        <w:rPr>
-          <w:sz w:val="22"/>
-        </w:rPr>
-      </w:pPr>
-      <w:r>
-        <w:rPr>
-          <w:rFonts w:cs="Menlo Regular"/>
-        </w:rPr>
-        <w:t>No</w:t>
-      </w:r>
-      <w:r>
-        <w:rPr>
-          <w:rFonts w:cs="Menlo Regular"/>
-        </w:rPr>
-        <w:t>w it is time for you to do something!</w:t>
-      </w:r>
-      <w:r>
-        <w:rPr>
-          <w:rFonts w:cs="Menlo Regular"/>
-        </w:rPr>
-        <w:br/>
-      </w:r>
-      <w:r>
-        <w:rPr>
-          <w:rFonts w:cs="Menlo Regular"/>
-        </w:rPr>
-        <w:br/>
-        <w:t>Convert all the words to lower case, using a map operation.</w:t>
-      </w:r>
-      <w:r>
-        <w:rPr>
-          <w:rFonts w:cs="Menlo Regular"/>
-        </w:rPr>
-        <w:t xml:space="preserve"> In python, if </w:t>
-      </w:r>
-      <w:r>
-        <w:rPr>
-          <w:rFonts w:cs="Menlo Regular"/>
-          <w:i/>
-        </w:rPr>
-        <w:t>str</w:t>
-      </w:r>
-      <w:r>
-        <w:rPr>
-          <w:rFonts w:cs="Menlo Regular"/>
-        </w:rPr>
-        <w:t xml:space="preserve"> is a string, then </w:t>
-      </w:r>
-      <w:r>
-        <w:rPr>
-          <w:rFonts w:ascii="Menlo Regular" w:hAnsi="Menlo Regular" w:cs="Menlo Regular"/>
-          <w:sz w:val="20"/>
-        </w:rPr>
-        <w:t>str.lower()</w:t>
-      </w:r>
-      <w:r>
-        <w:rPr>
-          <w:rFonts w:cs="Menlo Regular"/>
-          <w:sz w:val="20"/>
-        </w:rPr>
-        <w:t xml:space="preserve"> </w:t>
-      </w:r>
-      <w:r>
-        <w:rPr>
-          <w:rFonts w:cs="Menlo Regular"/>
-        </w:rPr>
-        <w:t>is the same string in lower case.</w:t>
-      </w:r>
-      <w:r>
-        <w:rPr>
-          <w:rFonts w:cs="Menlo Regular"/>
-        </w:rPr>
-        <w:br/>
-      </w:r>
-    </w:p>
-    <w:p>
-      <w:pPr>
-        <w:pStyle w:val="ListParagraph"/>
-        <w:numPr>
-          <w:ilvl w:val="0"/>
-          <w:numId w:val="8"/>
-        </w:numPr>
-      </w:pPr>
-      <w:r>
-        <w:t xml:space="preserve">Now </w:t>
-      </w:r>
-      <w:r>
-        <w:t xml:space="preserve">you need to get ready for a reduce. In order to do a reduce, we need some form of </w:t>
-      </w:r>
-      <w:r>
-        <w:rPr>
-          <w:i/>
-        </w:rPr>
-        <w:t>key, value</w:t>
-      </w:r>
-      <w:r>
-        <w:t xml:space="preserve"> pairs. I recommend using </w:t>
-      </w:r>
-      <w:r>
-        <w:rPr>
-          <w:i/>
-        </w:rPr>
-        <w:t xml:space="preserve">tuples </w:t>
-      </w:r>
-      <w:r>
-        <w:t xml:space="preserve"> which are simply (k,v) in Python (the brackets group the items into a tuple).</w:t>
-      </w:r>
-      <w:r>
-        <w:br/>
-      </w:r>
-    </w:p>
-    <w:p>
-      <w:pPr>
-        <w:pStyle w:val="ListParagraph"/>
-        <w:numPr>
-          <w:ilvl w:val="0"/>
-          <w:numId w:val="8"/>
-        </w:numPr>
-      </w:pPr>
-      <w:r>
-        <w:t>Remembering how reduce works, we need each word to have a count. Before reducing, that count is 1. So we need a lambda that takes a word w and returns (w,1)</w:t>
-      </w:r>
-      <w:r>
+        </w:rPr>
         <w:br/>
       </w:r>
     </w:p>
@@ -2547,22 +2623,6 @@
         <w:ind w:left="360"/>
       </w:pPr>
       <w:r>
-        <w:t>Congratulations!</w:t>
-      </w:r>
-      <w:r>
-        <w:br/>
-      </w:r>
-    </w:p>
-    <w:p>
-      <w:pPr>
-        <w:pStyle w:val="ListParagraph"/>
-        <w:numPr>
-          <w:ilvl w:val="0"/>
-          <w:numId w:val="8"/>
-        </w:numPr>
-        <w:ind w:left="360"/>
-      </w:pPr>
-      <w:r>
         <w:t xml:space="preserve">While the </w:t>
       </w:r>
       <w:r>
@@ -2960,44 +3020,16 @@
         </w:numPr>
       </w:pPr>
       <w:r>
-        <w:t xml:space="preserve">From </w:t>
-      </w:r>
-      <w:hyperlink r:id="rId20" w:history="1">
-        <w:r>
-          <w:rPr>
-            <w:rStyle w:val="Hyperlink"/>
-          </w:rPr>
-          <w:t>http://freo.me/oxclo-wc-py</w:t>
-        </w:r>
-      </w:hyperlink>
-      <w:r>
-        <w:t xml:space="preserve"> copy the code into a file </w:t>
+        <w:t xml:space="preserve">Using a text editor, copy and paste that code into a file called </w:t>
       </w:r>
       <w:r>
         <w:rPr>
           <w:rFonts w:ascii="Menlo Regular" w:hAnsi="Menlo Regular" w:cs="Menlo Regular"/>
         </w:rPr>
-        <w:t>wc</w:t>
-      </w:r>
-      <w:r>
-        <w:rPr>
-          <w:rFonts w:ascii="Menlo Regular" w:hAnsi="Menlo Regular" w:cs="Menlo Regular"/>
-        </w:rPr>
-        <w:t>-job</w:t>
-      </w:r>
-      <w:r>
-        <w:rPr>
-          <w:rFonts w:ascii="Menlo Regular" w:hAnsi="Menlo Regular" w:cs="Menlo Regular"/>
-        </w:rPr>
-        <w:t>.py</w:t>
-      </w:r>
-      <w:r>
-        <w:rPr>
-          <w:rFonts w:ascii="Menlo Regular" w:hAnsi="Menlo Regular" w:cs="Menlo Regular"/>
-        </w:rPr>
-        <w:br/>
-      </w:r>
-    </w:p>
+        <w:t>/home/big/wordcount/wc.py</w:t>
+      </w:r>
+    </w:p>
+    <w:p/>
     <w:p>
       <w:pPr>
         <w:pStyle w:val="ListParagraph"/>
@@ -3005,11 +3037,91 @@
           <w:ilvl w:val="0"/>
           <w:numId w:val="8"/>
         </w:numPr>
-      </w:pPr>
-      <w:r>
-        <w:t xml:space="preserve">You will notice that there is a bunch of “setup” code that we didn’t need in the pyspark command line tool. That is because pyspark assumes you want all this and does it for you. </w:t>
-      </w:r>
-      <w:r>
+        <w:rPr>
+          <w:rStyle w:val="code"/>
+          <w:rFonts w:asciiTheme="minorHAnsi" w:hAnsiTheme="minorHAnsi"/>
+          <w:sz w:val="24"/>
+        </w:rPr>
+      </w:pPr>
+      <w:r>
+        <w:rPr>
+          <w:rStyle w:val="code"/>
+          <w:rFonts w:asciiTheme="minorHAnsi" w:hAnsiTheme="minorHAnsi"/>
+          <w:sz w:val="24"/>
+        </w:rPr>
+        <w:t>We</w:t>
+      </w:r>
+      <w:r>
+        <w:rPr>
+          <w:rStyle w:val="code"/>
+          <w:rFonts w:asciiTheme="minorHAnsi" w:hAnsiTheme="minorHAnsi"/>
+          <w:sz w:val="24"/>
+        </w:rPr>
+        <w:t xml:space="preserve"> </w:t>
+      </w:r>
+      <w:r>
+        <w:rPr>
+          <w:rStyle w:val="code"/>
+          <w:rFonts w:asciiTheme="minorHAnsi" w:hAnsiTheme="minorHAnsi"/>
+          <w:sz w:val="24"/>
+        </w:rPr>
+        <w:t xml:space="preserve">run jobs locally on a single node </w:t>
+      </w:r>
+      <w:r>
+        <w:rPr>
+          <w:rStyle w:val="code"/>
+          <w:rFonts w:asciiTheme="minorHAnsi" w:hAnsiTheme="minorHAnsi"/>
+          <w:sz w:val="24"/>
+        </w:rPr>
+        <w:t>directly on Spark</w:t>
+      </w:r>
+      <w:r>
+        <w:rPr>
+          <w:rStyle w:val="code"/>
+          <w:rFonts w:asciiTheme="minorHAnsi" w:hAnsiTheme="minorHAnsi"/>
+          <w:sz w:val="24"/>
+        </w:rPr>
+        <w:t>:</w:t>
+      </w:r>
+      <w:r>
+        <w:rPr>
+          <w:rStyle w:val="code"/>
+          <w:rFonts w:asciiTheme="minorHAnsi" w:hAnsiTheme="minorHAnsi"/>
+          <w:sz w:val="24"/>
+        </w:rPr>
+        <w:br/>
+        <w:t>The local[*] indicates to use as many threads as you have cores on your system:</w:t>
+      </w:r>
+      <w:r>
+        <w:rPr>
+          <w:rStyle w:val="code"/>
+          <w:rFonts w:asciiTheme="minorHAnsi" w:hAnsiTheme="minorHAnsi"/>
+          <w:sz w:val="24"/>
+        </w:rPr>
+        <w:br/>
+      </w:r>
+      <w:r>
+        <w:rPr>
+          <w:rStyle w:val="code"/>
+        </w:rPr>
+        <w:t>~/spark</w:t>
+      </w:r>
+      <w:r>
+        <w:rPr>
+          <w:rStyle w:val="code"/>
+        </w:rPr>
+        <w:t>/bin/spark-submit --master local[*]</w:t>
+      </w:r>
+      <w:r>
+        <w:rPr>
+          <w:rStyle w:val="code"/>
+        </w:rPr>
+        <w:t xml:space="preserve"> wc.py</w:t>
+      </w:r>
+      <w:r>
+        <w:rPr>
+          <w:rStyle w:val="code"/>
+        </w:rPr>
         <w:br/>
       </w:r>
     </w:p>
@@ -3032,7 +3144,16 @@
           <w:rFonts w:asciiTheme="minorHAnsi" w:hAnsiTheme="minorHAnsi"/>
           <w:sz w:val="24"/>
         </w:rPr>
-        <w:t>We</w:t>
+        <w:t xml:space="preserve">You will notice that the output is masked by all the Spark logging. You can hide the Spark logging and pipe the output into a useful utility called </w:t>
+      </w:r>
+      <w:r>
+        <w:rPr>
+          <w:rStyle w:val="code"/>
+          <w:rFonts w:asciiTheme="minorHAnsi" w:hAnsiTheme="minorHAnsi"/>
+          <w:i/>
+          <w:sz w:val="24"/>
+        </w:rPr>
+        <w:t>less</w:t>
       </w:r>
       <w:r>
         <w:rPr>
@@ -3040,7 +3161,7 @@
           <w:rFonts w:asciiTheme="minorHAnsi" w:hAnsiTheme="minorHAnsi"/>
           <w:sz w:val="24"/>
         </w:rPr>
-        <w:t xml:space="preserve"> </w:t>
+        <w:t xml:space="preserve"> that let’s you page through it like this:</w:t>
       </w:r>
       <w:r>
         <w:rPr>
@@ -3048,7 +3169,7 @@
           <w:rFonts w:asciiTheme="minorHAnsi" w:hAnsiTheme="minorHAnsi"/>
           <w:sz w:val="24"/>
         </w:rPr>
-        <w:t xml:space="preserve">run jobs locally on a single node </w:t>
+        <w:br/>
       </w:r>
       <w:r>
         <w:rPr>
@@ -3056,60 +3177,20 @@
           <w:rFonts w:asciiTheme="minorHAnsi" w:hAnsiTheme="minorHAnsi"/>
           <w:sz w:val="24"/>
         </w:rPr>
-        <w:t>directly on Spark</w:t>
+        <w:br/>
+      </w:r>
+      <w:r>
+        <w:rPr>
+          <w:rStyle w:val="code"/>
+          <w:sz w:val="18"/>
+        </w:rPr>
+        <w:t>~/spark/bin/spark-submit --master local[*] wc.py 2&gt; /dev/null | less</w:t>
       </w:r>
       <w:r>
         <w:rPr>
           <w:rStyle w:val="code"/>
           <w:rFonts w:asciiTheme="minorHAnsi" w:hAnsiTheme="minorHAnsi"/>
           <w:sz w:val="24"/>
-        </w:rPr>
-        <w:t>:</w:t>
-      </w:r>
-      <w:r>
-        <w:rPr>
-          <w:rStyle w:val="code"/>
-          <w:rFonts w:asciiTheme="minorHAnsi" w:hAnsiTheme="minorHAnsi"/>
-          <w:sz w:val="24"/>
-        </w:rPr>
-        <w:br/>
-        <w:t>The local[*] indicates to use as many threads as you have cores on your system:</w:t>
-      </w:r>
-      <w:r>
-        <w:rPr>
-          <w:rStyle w:val="code"/>
-          <w:rFonts w:asciiTheme="minorHAnsi" w:hAnsiTheme="minorHAnsi"/>
-          <w:sz w:val="24"/>
-        </w:rPr>
-        <w:br/>
-      </w:r>
-      <w:r>
-        <w:rPr>
-          <w:rStyle w:val="code"/>
-        </w:rPr>
-        <w:t>~/spark</w:t>
-      </w:r>
-      <w:r>
-        <w:rPr>
-          <w:rStyle w:val="code"/>
-        </w:rPr>
-        <w:t>/bin/spark-submit --master local[*] wc</w:t>
-      </w:r>
-      <w:r>
-        <w:rPr>
-          <w:rStyle w:val="code"/>
-        </w:rPr>
-        <w:t>-job</w:t>
-      </w:r>
-      <w:r>
-        <w:rPr>
-          <w:rStyle w:val="code"/>
-        </w:rPr>
-        <w:t>.py "hdfs://localhost:54310/user/oxclo/books/*"</w:t>
-      </w:r>
-      <w:r>
-        <w:rPr>
-          <w:rStyle w:val="code"/>
         </w:rPr>
         <w:br/>
       </w:r>
@@ -3182,6 +3263,14 @@
         </w:rPr>
         <w:t>Re load the code into the Jupyter notebook and now improve it to show the wordcount in descending order, starting with the most common words.</w:t>
       </w:r>
+      <w:r>
+        <w:rPr>
+          <w:rStyle w:val="code"/>
+          <w:rFonts w:asciiTheme="minorHAnsi" w:hAnsiTheme="minorHAnsi"/>
+          <w:sz w:val="24"/>
+        </w:rPr>
+        <w:t xml:space="preserve"> How many instances of the word ‘the’ are there in the assembled books?</w:t>
+      </w:r>
     </w:p>
     <w:p>
       <w:pPr>
@@ -3210,12 +3299,12 @@
     </w:p>
     <w:p/>
     <w:sectPr>
-      <w:headerReference w:type="even" r:id="rId21"/>
-      <w:headerReference w:type="default" r:id="rId22"/>
-      <w:footerReference w:type="even" r:id="rId23"/>
-      <w:footerReference w:type="default" r:id="rId24"/>
-      <w:headerReference w:type="first" r:id="rId25"/>
-      <w:footerReference w:type="first" r:id="rId26"/>
+      <w:headerReference w:type="even" r:id="rId20"/>
+      <w:headerReference w:type="default" r:id="rId21"/>
+      <w:footerReference w:type="even" r:id="rId22"/>
+      <w:footerReference w:type="default" r:id="rId23"/>
+      <w:headerReference w:type="first" r:id="rId24"/>
+      <w:footerReference w:type="first" r:id="rId25"/>
       <w:pgSz w:w="11900" w:h="16840"/>
       <w:pgMar w:top="1440" w:right="1800" w:bottom="1440" w:left="1800" w:header="708" w:footer="708" w:gutter="0"/>
       <w:cols w:space="708"/>
